--- a/365. 沾、霑→沾.docx
+++ b/365. 沾、霑→沾.docx
@@ -151,7 +151,7 @@
           <w:szCs w:val="34"/>
           <w:lang w:eastAsia="zh-TW"/>
         </w:rPr>
-        <w:t>辨意：根據《教育部異體字字典》，「</w:t>
+        <w:t>辨意：「</w:t>
       </w:r>
       <w:r>
         <w:rPr>

--- a/365. 沾、霑→沾.docx
+++ b/365. 沾、霑→沾.docx
@@ -11,16 +11,17 @@
         <w:jc w:val="left"/>
         <w:rPr>
           <w:rFonts w:hint="eastAsia" w:ascii="TW-MOE-Std-Kai" w:hAnsi="TW-MOE-Std-Kai" w:eastAsia="TW-MOE-Std-Kai" w:cs="TW-MOE-Std-Kai"/>
-          <w:sz w:val="34"/>
-          <w:szCs w:val="34"/>
+          <w:sz w:val="36"/>
+          <w:szCs w:val="36"/>
           <w:lang w:eastAsia="zh-TW"/>
         </w:rPr>
       </w:pPr>
-      <w:r>
-        <w:rPr>
-          <w:rFonts w:hint="eastAsia" w:ascii="TW-MOE-Std-Kai" w:hAnsi="TW-MOE-Std-Kai" w:eastAsia="TW-MOE-Std-Kai" w:cs="TW-MOE-Std-Kai"/>
-          <w:sz w:val="34"/>
-          <w:szCs w:val="34"/>
+      <w:bookmarkStart w:id="0" w:name="_GoBack"/>
+      <w:r>
+        <w:rPr>
+          <w:rFonts w:hint="eastAsia" w:ascii="TW-MOE-Std-Kai" w:hAnsi="TW-MOE-Std-Kai" w:eastAsia="TW-MOE-Std-Kai" w:cs="TW-MOE-Std-Kai"/>
+          <w:sz w:val="36"/>
+          <w:szCs w:val="36"/>
           <w:lang w:eastAsia="zh-TW"/>
         </w:rPr>
         <w:t>《大</w:t>
@@ -29,8 +30,8 @@
         <w:rPr>
           <w:rFonts w:hint="eastAsia" w:ascii="TW-MOE-Std-Kai" w:hAnsi="TW-MOE-Std-Kai" w:eastAsia="TW-MOE-Std-Kai" w:cs="TW-MOE-Std-Kai"/>
           <w:kern w:val="2"/>
-          <w:sz w:val="34"/>
-          <w:szCs w:val="34"/>
+          <w:sz w:val="36"/>
+          <w:szCs w:val="36"/>
           <w:lang w:val="en-US" w:eastAsia="zh-TW" w:bidi="ar-SA"/>
           <w14:ligatures w14:val="none"/>
         </w:rPr>
@@ -41,16 +42,16 @@
       <w:pPr>
         <w:rPr>
           <w:rFonts w:hint="eastAsia" w:ascii="TW-MOE-Std-Kai" w:hAnsi="TW-MOE-Std-Kai" w:eastAsia="TW-MOE-Std-Kai" w:cs="TW-MOE-Std-Kai"/>
-          <w:sz w:val="34"/>
-          <w:szCs w:val="34"/>
+          <w:sz w:val="36"/>
+          <w:szCs w:val="36"/>
           <w:lang w:val="en-US" w:eastAsia="zh-TW"/>
         </w:rPr>
       </w:pPr>
       <w:r>
         <w:rPr>
           <w:rFonts w:hint="eastAsia" w:ascii="TW-MOE-Std-Kai" w:hAnsi="TW-MOE-Std-Kai" w:eastAsia="TW-MOE-Std-Kai" w:cs="TW-MOE-Std-Kai"/>
-          <w:sz w:val="34"/>
-          <w:szCs w:val="34"/>
+          <w:sz w:val="36"/>
+          <w:szCs w:val="36"/>
           <w:lang w:eastAsia="zh-TW"/>
         </w:rPr>
         <w:t>辨音：「</w:t>
@@ -59,8 +60,8 @@
         <w:rPr>
           <w:rFonts w:hint="eastAsia" w:ascii="TW-MOE-Std-Kai" w:hAnsi="TW-MOE-Std-Kai" w:eastAsia="TW-MOE-Std-Kai" w:cs="TW-MOE-Std-Kai"/>
           <w:kern w:val="2"/>
-          <w:sz w:val="34"/>
-          <w:szCs w:val="34"/>
+          <w:sz w:val="36"/>
+          <w:szCs w:val="36"/>
           <w:lang w:val="en-US" w:eastAsia="zh-TW" w:bidi="ar-SA"/>
           <w14:ligatures w14:val="none"/>
         </w:rPr>
@@ -69,8 +70,8 @@
       <w:r>
         <w:rPr>
           <w:rFonts w:hint="eastAsia" w:ascii="TW-MOE-Std-Kai" w:hAnsi="TW-MOE-Std-Kai" w:eastAsia="TW-MOE-Std-Kai" w:cs="TW-MOE-Std-Kai"/>
-          <w:sz w:val="34"/>
-          <w:szCs w:val="34"/>
+          <w:sz w:val="36"/>
+          <w:szCs w:val="36"/>
           <w:lang w:val="en-US" w:eastAsia="zh-TW"/>
         </w:rPr>
         <w:t>」音</w:t>
@@ -78,8 +79,8 @@
       <w:r>
         <w:rPr>
           <w:rFonts w:hint="eastAsia" w:ascii="GB Pinyinok-C" w:hAnsi="GB Pinyinok-C" w:eastAsia="GB Pinyinok-C" w:cs="GB Pinyinok-C"/>
-          <w:sz w:val="34"/>
-          <w:szCs w:val="34"/>
+          <w:sz w:val="36"/>
+          <w:szCs w:val="36"/>
           <w:lang w:val="en-US" w:eastAsia="zh-TW"/>
         </w:rPr>
         <w:t>tiān</w:t>
@@ -87,8 +88,8 @@
       <w:r>
         <w:rPr>
           <w:rFonts w:hint="eastAsia" w:ascii="TW-MOE-Std-Kai" w:hAnsi="TW-MOE-Std-Kai" w:eastAsia="TW-MOE-Std-Kai" w:cs="TW-MOE-Std-Kai"/>
-          <w:sz w:val="34"/>
-          <w:szCs w:val="34"/>
+          <w:sz w:val="36"/>
+          <w:szCs w:val="36"/>
           <w:lang w:val="en-US" w:eastAsia="zh-TW"/>
         </w:rPr>
         <w:t>或</w:t>
@@ -96,8 +97,8 @@
       <w:r>
         <w:rPr>
           <w:rFonts w:hint="eastAsia" w:ascii="GB Pinyinok-C" w:hAnsi="GB Pinyinok-C" w:eastAsia="GB Pinyinok-C" w:cs="GB Pinyinok-C"/>
-          <w:sz w:val="34"/>
-          <w:szCs w:val="34"/>
+          <w:sz w:val="36"/>
+          <w:szCs w:val="36"/>
           <w:lang w:val="en-US" w:eastAsia="zh-TW"/>
         </w:rPr>
         <w:t>zhān</w:t>
@@ -105,8 +106,8 @@
       <w:r>
         <w:rPr>
           <w:rFonts w:hint="eastAsia" w:ascii="TW-MOE-Std-Kai" w:hAnsi="TW-MOE-Std-Kai" w:eastAsia="TW-MOE-Std-Kai" w:cs="TW-MOE-Std-Kai"/>
-          <w:sz w:val="34"/>
-          <w:szCs w:val="34"/>
+          <w:sz w:val="36"/>
+          <w:szCs w:val="36"/>
           <w:lang w:val="en-US" w:eastAsia="zh-TW"/>
         </w:rPr>
         <w:t>，「霑」音</w:t>
@@ -114,8 +115,8 @@
       <w:r>
         <w:rPr>
           <w:rFonts w:hint="eastAsia" w:ascii="GB Pinyinok-C" w:hAnsi="GB Pinyinok-C" w:eastAsia="GB Pinyinok-C" w:cs="GB Pinyinok-C"/>
-          <w:sz w:val="34"/>
-          <w:szCs w:val="34"/>
+          <w:sz w:val="36"/>
+          <w:szCs w:val="36"/>
           <w:lang w:val="en-US" w:eastAsia="zh-TW"/>
         </w:rPr>
         <w:t>zhān</w:t>
@@ -123,8 +124,8 @@
       <w:r>
         <w:rPr>
           <w:rFonts w:hint="eastAsia" w:ascii="TW-MOE-Std-Kai" w:hAnsi="TW-MOE-Std-Kai" w:eastAsia="TW-MOE-Std-Kai" w:cs="TW-MOE-Std-Kai"/>
-          <w:sz w:val="34"/>
-          <w:szCs w:val="34"/>
+          <w:sz w:val="36"/>
+          <w:szCs w:val="36"/>
           <w:lang w:val="en-US" w:eastAsia="zh-TW"/>
         </w:rPr>
         <w:t>。</w:t>
@@ -139,16 +140,16 @@
         <w:jc w:val="left"/>
         <w:rPr>
           <w:rFonts w:hint="eastAsia" w:ascii="TW-MOE-Std-Kai" w:hAnsi="TW-MOE-Std-Kai" w:eastAsia="TW-MOE-Std-Kai" w:cs="TW-MOE-Std-Kai"/>
-          <w:sz w:val="34"/>
-          <w:szCs w:val="34"/>
+          <w:sz w:val="36"/>
+          <w:szCs w:val="36"/>
           <w:lang w:val="en-US" w:eastAsia="zh-TW"/>
         </w:rPr>
       </w:pPr>
       <w:r>
         <w:rPr>
           <w:rFonts w:hint="eastAsia" w:ascii="TW-MOE-Std-Kai" w:hAnsi="TW-MOE-Std-Kai" w:eastAsia="TW-MOE-Std-Kai" w:cs="TW-MOE-Std-Kai"/>
-          <w:sz w:val="34"/>
-          <w:szCs w:val="34"/>
+          <w:sz w:val="36"/>
+          <w:szCs w:val="36"/>
           <w:lang w:eastAsia="zh-TW"/>
         </w:rPr>
         <w:t>辨意：「</w:t>
@@ -156,8 +157,8 @@
       <w:r>
         <w:rPr>
           <w:rFonts w:hint="eastAsia" w:ascii="TW-MOE-Std-Kai" w:hAnsi="TW-MOE-Std-Kai" w:eastAsia="TW-MOE-Std-Kai" w:cs="TW-MOE-Std-Kai"/>
-          <w:sz w:val="34"/>
-          <w:szCs w:val="34"/>
+          <w:sz w:val="36"/>
+          <w:szCs w:val="36"/>
           <w:lang w:val="en-US" w:eastAsia="zh-TW"/>
         </w:rPr>
         <w:t>沾（</w:t>
@@ -165,8 +166,8 @@
       <w:r>
         <w:rPr>
           <w:rFonts w:hint="eastAsia" w:ascii="GB Pinyinok-C" w:hAnsi="GB Pinyinok-C" w:eastAsia="GB Pinyinok-C" w:cs="GB Pinyinok-C"/>
-          <w:sz w:val="34"/>
-          <w:szCs w:val="34"/>
+          <w:sz w:val="36"/>
+          <w:szCs w:val="36"/>
           <w:lang w:val="en-US" w:eastAsia="zh-TW"/>
         </w:rPr>
         <w:t>tiān</w:t>
@@ -174,8 +175,8 @@
       <w:r>
         <w:rPr>
           <w:rFonts w:hint="eastAsia" w:ascii="TW-MOE-Std-Kai" w:hAnsi="TW-MOE-Std-Kai" w:eastAsia="TW-MOE-Std-Kai" w:cs="TW-MOE-Std-Kai"/>
-          <w:sz w:val="34"/>
-          <w:szCs w:val="34"/>
+          <w:sz w:val="36"/>
+          <w:szCs w:val="36"/>
           <w:lang w:val="en-US" w:eastAsia="zh-TW"/>
         </w:rPr>
         <w:t>）</w:t>
@@ -183,8 +184,8 @@
       <w:r>
         <w:rPr>
           <w:rFonts w:hint="eastAsia" w:ascii="TW-MOE-Std-Kai" w:hAnsi="TW-MOE-Std-Kai" w:eastAsia="TW-MOE-Std-Kai" w:cs="TW-MOE-Std-Kai"/>
-          <w:sz w:val="34"/>
-          <w:szCs w:val="34"/>
+          <w:sz w:val="36"/>
+          <w:szCs w:val="36"/>
           <w:lang w:eastAsia="zh-TW"/>
         </w:rPr>
         <w:t>」</w:t>
@@ -192,8 +193,8 @@
       <w:r>
         <w:rPr>
           <w:rFonts w:hint="eastAsia" w:ascii="TW-MOE-Std-Kai" w:hAnsi="TW-MOE-Std-Kai" w:eastAsia="TW-MOE-Std-Kai" w:cs="TW-MOE-Std-Kai"/>
-          <w:sz w:val="34"/>
-          <w:szCs w:val="34"/>
+          <w:sz w:val="36"/>
+          <w:szCs w:val="36"/>
           <w:lang w:val="en-US" w:eastAsia="zh-TW"/>
         </w:rPr>
         <w:t>是水名（源出山西省壺關縣東南，流至河南省鶴壁市西注入淇水）或指增多。「沾（</w:t>
@@ -201,8 +202,8 @@
       <w:r>
         <w:rPr>
           <w:rFonts w:hint="eastAsia" w:ascii="GB Pinyinok-C" w:hAnsi="GB Pinyinok-C" w:eastAsia="GB Pinyinok-C" w:cs="GB Pinyinok-C"/>
-          <w:sz w:val="34"/>
-          <w:szCs w:val="34"/>
+          <w:sz w:val="36"/>
+          <w:szCs w:val="36"/>
           <w:lang w:val="en-US" w:eastAsia="zh-TW"/>
         </w:rPr>
         <w:t>zhān</w:t>
@@ -210,22 +211,11 @@
       <w:r>
         <w:rPr>
           <w:rFonts w:hint="eastAsia" w:ascii="TW-MOE-Std-Kai" w:hAnsi="TW-MOE-Std-Kai" w:eastAsia="TW-MOE-Std-Kai" w:cs="TW-MOE-Std-Kai"/>
-          <w:sz w:val="34"/>
-          <w:szCs w:val="34"/>
-          <w:lang w:val="en-US" w:eastAsia="zh-TW"/>
-        </w:rPr>
-        <w:t>）」則是指浸溼、接觸、染上、帶、有、藉他人關係而獲取好處或利益，如「沾水」、「沾襟」、「沾巾」、「沾衣」、「沾裳」、「沾濡」、「沾染」、「沾惹」、「沾牙」、「不沾」、「不沾邊」、「滴酒不沾」、「沾親帶故」、「沾光」、「沾便宜」、「沾沾自喜」等。而「霑」則是指雨水浸潤、浸溼或沾溼（同「沾」）、比喻受人恩惠或得到好處，如「霑醉」（指大醉）、「均霑」（均享利益，而不為少數人獨占，如「雨露均霑」、「利益均霑」等）、「霑恩」（承受恩惠）、「霑泥絮」（柳絮沾上塵泥即不再飛揚，比喻心境空靈寂靜，不為外物所動）、「霑體塗足」（身體浸溼，腳也沾滿了泥土，形容耕作的勞苦）等。現代語境中區分「沾」和「霑」，只要記住除「霑醉」、</w:t>
-      </w:r>
-      <w:bookmarkStart w:id="0" w:name="_GoBack"/>
-      <w:bookmarkEnd w:id="0"/>
-      <w:r>
-        <w:rPr>
-          <w:rFonts w:hint="eastAsia" w:ascii="TW-MOE-Std-Kai" w:hAnsi="TW-MOE-Std-Kai" w:eastAsia="TW-MOE-Std-Kai" w:cs="TW-MOE-Std-Kai"/>
-          <w:sz w:val="34"/>
-          <w:szCs w:val="34"/>
-          <w:lang w:val="en-US" w:eastAsia="zh-TW"/>
-        </w:rPr>
-        <w:t>「均霑」、「霑恩」、「霑泥絮」和「霑體塗足」外一般都是用「沾」即可。</w:t>
+          <w:sz w:val="36"/>
+          <w:szCs w:val="36"/>
+          <w:lang w:val="en-US" w:eastAsia="zh-TW"/>
+        </w:rPr>
+        <w:t>）」則是指浸溼、接觸、染上、帶、有、藉他人關係而獲取好處或利益，如「沾水」、「沾襟」、「沾巾」、「沾衣」、「沾裳」、「沾濡」、「沾染」、「沾惹」、「沾牙」、「不沾」、「不沾邊」、「滴酒不沾」、「沾親帶故」、「沾光」、「沾便宜」、「沾沾自喜」等。而「霑」則是指雨水浸潤、浸溼或沾溼（同「沾」）、比喻受人恩惠或得到好處，如「霑醉」（指大醉）、「均霑」（均享利益，而不為少數人獨占，如「雨露均霑」、「利益均霑」等）、「霑恩」（承受恩惠）、「霑泥絮」（柳絮沾上塵泥即不再飛揚，比喻心境空靈寂靜，不為外物所動）、「霑體塗足」（身體浸溼，腳也沾滿了泥土，形容耕作的勞苦）等。現代語境中區分「沾」和「霑」，只要記住除「霑醉」、「均霑」、「霑恩」、「霑泥絮」和「霑體塗足」外一般都是用「沾」即可。</w:t>
       </w:r>
     </w:p>
     <w:p>
@@ -237,21 +227,22 @@
         <w:jc w:val="left"/>
         <w:rPr>
           <w:rFonts w:hint="default" w:ascii="TW-MOE-Std-Kai" w:hAnsi="TW-MOE-Std-Kai" w:eastAsia="TW-MOE-Std-Kai" w:cs="TW-MOE-Std-Kai"/>
-          <w:sz w:val="34"/>
-          <w:szCs w:val="34"/>
+          <w:sz w:val="36"/>
+          <w:szCs w:val="36"/>
           <w:lang w:val="en-US" w:eastAsia="zh-TW"/>
         </w:rPr>
       </w:pPr>
       <w:r>
         <w:rPr>
           <w:rFonts w:hint="eastAsia" w:ascii="TW-MOE-Std-Kai" w:hAnsi="TW-MOE-Std-Kai" w:eastAsia="TW-MOE-Std-Kai" w:cs="TW-MOE-Std-Kai"/>
-          <w:sz w:val="34"/>
-          <w:szCs w:val="34"/>
+          <w:sz w:val="36"/>
+          <w:szCs w:val="36"/>
           <w:lang w:val="en-US" w:eastAsia="zh-TW"/>
         </w:rPr>
         <w:t>偏旁辨析：只有「沾」可作偏旁，如「惉」、「霑」等。</w:t>
       </w:r>
     </w:p>
+    <w:bookmarkEnd w:id="0"/>
     <w:sectPr>
       <w:pgSz w:w="11906" w:h="16838"/>
       <w:pgMar w:top="1440" w:right="1800" w:bottom="1440" w:left="1800" w:header="851" w:footer="992" w:gutter="0"/>

--- a/365. 沾、霑→沾.docx
+++ b/365. 沾、霑→沾.docx
@@ -11,17 +11,16 @@
         <w:jc w:val="left"/>
         <w:rPr>
           <w:rFonts w:hint="eastAsia" w:ascii="TW-MOE-Std-Kai" w:hAnsi="TW-MOE-Std-Kai" w:eastAsia="TW-MOE-Std-Kai" w:cs="TW-MOE-Std-Kai"/>
-          <w:sz w:val="36"/>
-          <w:szCs w:val="36"/>
+          <w:sz w:val="35"/>
+          <w:szCs w:val="35"/>
           <w:lang w:eastAsia="zh-TW"/>
         </w:rPr>
       </w:pPr>
-      <w:bookmarkStart w:id="0" w:name="_GoBack"/>
-      <w:r>
-        <w:rPr>
-          <w:rFonts w:hint="eastAsia" w:ascii="TW-MOE-Std-Kai" w:hAnsi="TW-MOE-Std-Kai" w:eastAsia="TW-MOE-Std-Kai" w:cs="TW-MOE-Std-Kai"/>
-          <w:sz w:val="36"/>
-          <w:szCs w:val="36"/>
+      <w:r>
+        <w:rPr>
+          <w:rFonts w:hint="eastAsia" w:ascii="TW-MOE-Std-Kai" w:hAnsi="TW-MOE-Std-Kai" w:eastAsia="TW-MOE-Std-Kai" w:cs="TW-MOE-Std-Kai"/>
+          <w:sz w:val="35"/>
+          <w:szCs w:val="35"/>
           <w:lang w:eastAsia="zh-TW"/>
         </w:rPr>
         <w:t>《大</w:t>
@@ -30,8 +29,8 @@
         <w:rPr>
           <w:rFonts w:hint="eastAsia" w:ascii="TW-MOE-Std-Kai" w:hAnsi="TW-MOE-Std-Kai" w:eastAsia="TW-MOE-Std-Kai" w:cs="TW-MOE-Std-Kai"/>
           <w:kern w:val="2"/>
-          <w:sz w:val="36"/>
-          <w:szCs w:val="36"/>
+          <w:sz w:val="35"/>
+          <w:szCs w:val="35"/>
           <w:lang w:val="en-US" w:eastAsia="zh-TW" w:bidi="ar-SA"/>
           <w14:ligatures w14:val="none"/>
         </w:rPr>
@@ -42,16 +41,16 @@
       <w:pPr>
         <w:rPr>
           <w:rFonts w:hint="eastAsia" w:ascii="TW-MOE-Std-Kai" w:hAnsi="TW-MOE-Std-Kai" w:eastAsia="TW-MOE-Std-Kai" w:cs="TW-MOE-Std-Kai"/>
-          <w:sz w:val="36"/>
-          <w:szCs w:val="36"/>
+          <w:sz w:val="35"/>
+          <w:szCs w:val="35"/>
           <w:lang w:val="en-US" w:eastAsia="zh-TW"/>
         </w:rPr>
       </w:pPr>
       <w:r>
         <w:rPr>
           <w:rFonts w:hint="eastAsia" w:ascii="TW-MOE-Std-Kai" w:hAnsi="TW-MOE-Std-Kai" w:eastAsia="TW-MOE-Std-Kai" w:cs="TW-MOE-Std-Kai"/>
-          <w:sz w:val="36"/>
-          <w:szCs w:val="36"/>
+          <w:sz w:val="35"/>
+          <w:szCs w:val="35"/>
           <w:lang w:eastAsia="zh-TW"/>
         </w:rPr>
         <w:t>辨音：「</w:t>
@@ -60,8 +59,8 @@
         <w:rPr>
           <w:rFonts w:hint="eastAsia" w:ascii="TW-MOE-Std-Kai" w:hAnsi="TW-MOE-Std-Kai" w:eastAsia="TW-MOE-Std-Kai" w:cs="TW-MOE-Std-Kai"/>
           <w:kern w:val="2"/>
-          <w:sz w:val="36"/>
-          <w:szCs w:val="36"/>
+          <w:sz w:val="35"/>
+          <w:szCs w:val="35"/>
           <w:lang w:val="en-US" w:eastAsia="zh-TW" w:bidi="ar-SA"/>
           <w14:ligatures w14:val="none"/>
         </w:rPr>
@@ -70,8 +69,8 @@
       <w:r>
         <w:rPr>
           <w:rFonts w:hint="eastAsia" w:ascii="TW-MOE-Std-Kai" w:hAnsi="TW-MOE-Std-Kai" w:eastAsia="TW-MOE-Std-Kai" w:cs="TW-MOE-Std-Kai"/>
-          <w:sz w:val="36"/>
-          <w:szCs w:val="36"/>
+          <w:sz w:val="35"/>
+          <w:szCs w:val="35"/>
           <w:lang w:val="en-US" w:eastAsia="zh-TW"/>
         </w:rPr>
         <w:t>」音</w:t>
@@ -79,8 +78,8 @@
       <w:r>
         <w:rPr>
           <w:rFonts w:hint="eastAsia" w:ascii="GB Pinyinok-C" w:hAnsi="GB Pinyinok-C" w:eastAsia="GB Pinyinok-C" w:cs="GB Pinyinok-C"/>
-          <w:sz w:val="36"/>
-          <w:szCs w:val="36"/>
+          <w:sz w:val="35"/>
+          <w:szCs w:val="35"/>
           <w:lang w:val="en-US" w:eastAsia="zh-TW"/>
         </w:rPr>
         <w:t>tiān</w:t>
@@ -88,8 +87,8 @@
       <w:r>
         <w:rPr>
           <w:rFonts w:hint="eastAsia" w:ascii="TW-MOE-Std-Kai" w:hAnsi="TW-MOE-Std-Kai" w:eastAsia="TW-MOE-Std-Kai" w:cs="TW-MOE-Std-Kai"/>
-          <w:sz w:val="36"/>
-          <w:szCs w:val="36"/>
+          <w:sz w:val="35"/>
+          <w:szCs w:val="35"/>
           <w:lang w:val="en-US" w:eastAsia="zh-TW"/>
         </w:rPr>
         <w:t>或</w:t>
@@ -97,8 +96,8 @@
       <w:r>
         <w:rPr>
           <w:rFonts w:hint="eastAsia" w:ascii="GB Pinyinok-C" w:hAnsi="GB Pinyinok-C" w:eastAsia="GB Pinyinok-C" w:cs="GB Pinyinok-C"/>
-          <w:sz w:val="36"/>
-          <w:szCs w:val="36"/>
+          <w:sz w:val="35"/>
+          <w:szCs w:val="35"/>
           <w:lang w:val="en-US" w:eastAsia="zh-TW"/>
         </w:rPr>
         <w:t>zhān</w:t>
@@ -106,8 +105,8 @@
       <w:r>
         <w:rPr>
           <w:rFonts w:hint="eastAsia" w:ascii="TW-MOE-Std-Kai" w:hAnsi="TW-MOE-Std-Kai" w:eastAsia="TW-MOE-Std-Kai" w:cs="TW-MOE-Std-Kai"/>
-          <w:sz w:val="36"/>
-          <w:szCs w:val="36"/>
+          <w:sz w:val="35"/>
+          <w:szCs w:val="35"/>
           <w:lang w:val="en-US" w:eastAsia="zh-TW"/>
         </w:rPr>
         <w:t>，「霑」音</w:t>
@@ -115,8 +114,8 @@
       <w:r>
         <w:rPr>
           <w:rFonts w:hint="eastAsia" w:ascii="GB Pinyinok-C" w:hAnsi="GB Pinyinok-C" w:eastAsia="GB Pinyinok-C" w:cs="GB Pinyinok-C"/>
-          <w:sz w:val="36"/>
-          <w:szCs w:val="36"/>
+          <w:sz w:val="35"/>
+          <w:szCs w:val="35"/>
           <w:lang w:val="en-US" w:eastAsia="zh-TW"/>
         </w:rPr>
         <w:t>zhān</w:t>
@@ -124,8 +123,8 @@
       <w:r>
         <w:rPr>
           <w:rFonts w:hint="eastAsia" w:ascii="TW-MOE-Std-Kai" w:hAnsi="TW-MOE-Std-Kai" w:eastAsia="TW-MOE-Std-Kai" w:cs="TW-MOE-Std-Kai"/>
-          <w:sz w:val="36"/>
-          <w:szCs w:val="36"/>
+          <w:sz w:val="35"/>
+          <w:szCs w:val="35"/>
           <w:lang w:val="en-US" w:eastAsia="zh-TW"/>
         </w:rPr>
         <w:t>。</w:t>
@@ -140,16 +139,16 @@
         <w:jc w:val="left"/>
         <w:rPr>
           <w:rFonts w:hint="eastAsia" w:ascii="TW-MOE-Std-Kai" w:hAnsi="TW-MOE-Std-Kai" w:eastAsia="TW-MOE-Std-Kai" w:cs="TW-MOE-Std-Kai"/>
-          <w:sz w:val="36"/>
-          <w:szCs w:val="36"/>
+          <w:sz w:val="35"/>
+          <w:szCs w:val="35"/>
           <w:lang w:val="en-US" w:eastAsia="zh-TW"/>
         </w:rPr>
       </w:pPr>
       <w:r>
         <w:rPr>
           <w:rFonts w:hint="eastAsia" w:ascii="TW-MOE-Std-Kai" w:hAnsi="TW-MOE-Std-Kai" w:eastAsia="TW-MOE-Std-Kai" w:cs="TW-MOE-Std-Kai"/>
-          <w:sz w:val="36"/>
-          <w:szCs w:val="36"/>
+          <w:sz w:val="35"/>
+          <w:szCs w:val="35"/>
           <w:lang w:eastAsia="zh-TW"/>
         </w:rPr>
         <w:t>辨意：「</w:t>
@@ -157,8 +156,8 @@
       <w:r>
         <w:rPr>
           <w:rFonts w:hint="eastAsia" w:ascii="TW-MOE-Std-Kai" w:hAnsi="TW-MOE-Std-Kai" w:eastAsia="TW-MOE-Std-Kai" w:cs="TW-MOE-Std-Kai"/>
-          <w:sz w:val="36"/>
-          <w:szCs w:val="36"/>
+          <w:sz w:val="35"/>
+          <w:szCs w:val="35"/>
           <w:lang w:val="en-US" w:eastAsia="zh-TW"/>
         </w:rPr>
         <w:t>沾（</w:t>
@@ -166,8 +165,8 @@
       <w:r>
         <w:rPr>
           <w:rFonts w:hint="eastAsia" w:ascii="GB Pinyinok-C" w:hAnsi="GB Pinyinok-C" w:eastAsia="GB Pinyinok-C" w:cs="GB Pinyinok-C"/>
-          <w:sz w:val="36"/>
-          <w:szCs w:val="36"/>
+          <w:sz w:val="35"/>
+          <w:szCs w:val="35"/>
           <w:lang w:val="en-US" w:eastAsia="zh-TW"/>
         </w:rPr>
         <w:t>tiān</w:t>
@@ -175,8 +174,8 @@
       <w:r>
         <w:rPr>
           <w:rFonts w:hint="eastAsia" w:ascii="TW-MOE-Std-Kai" w:hAnsi="TW-MOE-Std-Kai" w:eastAsia="TW-MOE-Std-Kai" w:cs="TW-MOE-Std-Kai"/>
-          <w:sz w:val="36"/>
-          <w:szCs w:val="36"/>
+          <w:sz w:val="35"/>
+          <w:szCs w:val="35"/>
           <w:lang w:val="en-US" w:eastAsia="zh-TW"/>
         </w:rPr>
         <w:t>）</w:t>
@@ -184,8 +183,8 @@
       <w:r>
         <w:rPr>
           <w:rFonts w:hint="eastAsia" w:ascii="TW-MOE-Std-Kai" w:hAnsi="TW-MOE-Std-Kai" w:eastAsia="TW-MOE-Std-Kai" w:cs="TW-MOE-Std-Kai"/>
-          <w:sz w:val="36"/>
-          <w:szCs w:val="36"/>
+          <w:sz w:val="35"/>
+          <w:szCs w:val="35"/>
           <w:lang w:eastAsia="zh-TW"/>
         </w:rPr>
         <w:t>」</w:t>
@@ -193,8 +192,8 @@
       <w:r>
         <w:rPr>
           <w:rFonts w:hint="eastAsia" w:ascii="TW-MOE-Std-Kai" w:hAnsi="TW-MOE-Std-Kai" w:eastAsia="TW-MOE-Std-Kai" w:cs="TW-MOE-Std-Kai"/>
-          <w:sz w:val="36"/>
-          <w:szCs w:val="36"/>
+          <w:sz w:val="35"/>
+          <w:szCs w:val="35"/>
           <w:lang w:val="en-US" w:eastAsia="zh-TW"/>
         </w:rPr>
         <w:t>是水名（源出山西省壺關縣東南，流至河南省鶴壁市西注入淇水）或指增多。「沾（</w:t>
@@ -202,8 +201,8 @@
       <w:r>
         <w:rPr>
           <w:rFonts w:hint="eastAsia" w:ascii="GB Pinyinok-C" w:hAnsi="GB Pinyinok-C" w:eastAsia="GB Pinyinok-C" w:cs="GB Pinyinok-C"/>
-          <w:sz w:val="36"/>
-          <w:szCs w:val="36"/>
+          <w:sz w:val="35"/>
+          <w:szCs w:val="35"/>
           <w:lang w:val="en-US" w:eastAsia="zh-TW"/>
         </w:rPr>
         <w:t>zhān</w:t>
@@ -211,11 +210,22 @@
       <w:r>
         <w:rPr>
           <w:rFonts w:hint="eastAsia" w:ascii="TW-MOE-Std-Kai" w:hAnsi="TW-MOE-Std-Kai" w:eastAsia="TW-MOE-Std-Kai" w:cs="TW-MOE-Std-Kai"/>
-          <w:sz w:val="36"/>
-          <w:szCs w:val="36"/>
-          <w:lang w:val="en-US" w:eastAsia="zh-TW"/>
-        </w:rPr>
-        <w:t>）」則是指浸溼、接觸、染上、帶、有、藉他人關係而獲取好處或利益，如「沾水」、「沾襟」、「沾巾」、「沾衣」、「沾裳」、「沾濡」、「沾染」、「沾惹」、「沾牙」、「不沾」、「不沾邊」、「滴酒不沾」、「沾親帶故」、「沾光」、「沾便宜」、「沾沾自喜」等。而「霑」則是指雨水浸潤、浸溼或沾溼（同「沾」）、比喻受人恩惠或得到好處，如「霑醉」（指大醉）、「均霑」（均享利益，而不為少數人獨占，如「雨露均霑」、「利益均霑」等）、「霑恩」（承受恩惠）、「霑泥絮」（柳絮沾上塵泥即不再飛揚，比喻心境空靈寂靜，不為外物所動）、「霑體塗足」（身體浸溼，腳也沾滿了泥土，形容耕作的勞苦）等。現代語境中區分「沾」和「霑」，只要記住除「霑醉」、「均霑」、「霑恩」、「霑泥絮」和「霑體塗足」外一般都是用「沾」即可。</w:t>
+          <w:sz w:val="35"/>
+          <w:szCs w:val="35"/>
+          <w:lang w:val="en-US" w:eastAsia="zh-TW"/>
+        </w:rPr>
+        <w:t>）」則是指浸溼、接觸、染上、帶、有、藉他人關係而獲取好處或利益，如「沾水」、「沾襟」、「沾巾」、「沾衣」</w:t>
+      </w:r>
+      <w:bookmarkStart w:id="0" w:name="_GoBack"/>
+      <w:bookmarkEnd w:id="0"/>
+      <w:r>
+        <w:rPr>
+          <w:rFonts w:hint="eastAsia" w:ascii="TW-MOE-Std-Kai" w:hAnsi="TW-MOE-Std-Kai" w:eastAsia="TW-MOE-Std-Kai" w:cs="TW-MOE-Std-Kai"/>
+          <w:sz w:val="35"/>
+          <w:szCs w:val="35"/>
+          <w:lang w:val="en-US" w:eastAsia="zh-TW"/>
+        </w:rPr>
+        <w:t>、「沾裳」、「沾濡」、「沾染」、「沾惹」、「沾牙」、「沾脣」、「不沾」、「不沾邊」、「滴酒不沾」、「沾親帶故」、「沾光」、「沾便宜」、「沾沾自喜」等。而「霑」則是指雨水浸潤、浸溼或沾溼（同「沾」）、比喻受人恩惠或得到好處，如「霑醉」（指大醉）、「均霑」（均享利益，而不為少數人獨占，如「雨露均霑」、「利益均霑」等）、「霑恩」（承受恩惠）、「霑泥絮」（柳絮沾上塵泥即不再飛揚，比喻心境空靈寂靜，不為外物所動）、「霑體塗足」（身體浸溼，腳也沾滿了泥土，形容耕作的勞苦）等。現代語境中區分「沾」和「霑」，只要記住除「霑醉」、「均霑」、「霑恩」、「霑泥絮」和「霑體塗足」外一般都是用「沾」即可。</w:t>
       </w:r>
     </w:p>
     <w:p>
@@ -227,22 +237,21 @@
         <w:jc w:val="left"/>
         <w:rPr>
           <w:rFonts w:hint="default" w:ascii="TW-MOE-Std-Kai" w:hAnsi="TW-MOE-Std-Kai" w:eastAsia="TW-MOE-Std-Kai" w:cs="TW-MOE-Std-Kai"/>
-          <w:sz w:val="36"/>
-          <w:szCs w:val="36"/>
+          <w:sz w:val="35"/>
+          <w:szCs w:val="35"/>
           <w:lang w:val="en-US" w:eastAsia="zh-TW"/>
         </w:rPr>
       </w:pPr>
       <w:r>
         <w:rPr>
           <w:rFonts w:hint="eastAsia" w:ascii="TW-MOE-Std-Kai" w:hAnsi="TW-MOE-Std-Kai" w:eastAsia="TW-MOE-Std-Kai" w:cs="TW-MOE-Std-Kai"/>
-          <w:sz w:val="36"/>
-          <w:szCs w:val="36"/>
+          <w:sz w:val="35"/>
+          <w:szCs w:val="35"/>
           <w:lang w:val="en-US" w:eastAsia="zh-TW"/>
         </w:rPr>
         <w:t>偏旁辨析：只有「沾」可作偏旁，如「惉」、「霑」等。</w:t>
       </w:r>
     </w:p>
-    <w:bookmarkEnd w:id="0"/>
     <w:sectPr>
       <w:pgSz w:w="11906" w:h="16838"/>
       <w:pgMar w:top="1440" w:right="1800" w:bottom="1440" w:left="1800" w:header="851" w:footer="992" w:gutter="0"/>

--- a/365. 沾、霑→沾.docx
+++ b/365. 沾、霑→沾.docx
@@ -11,16 +11,16 @@
         <w:jc w:val="left"/>
         <w:rPr>
           <w:rFonts w:hint="eastAsia" w:ascii="TW-MOE-Std-Kai" w:hAnsi="TW-MOE-Std-Kai" w:eastAsia="TW-MOE-Std-Kai" w:cs="TW-MOE-Std-Kai"/>
-          <w:sz w:val="35"/>
-          <w:szCs w:val="35"/>
+          <w:sz w:val="34"/>
+          <w:szCs w:val="34"/>
           <w:lang w:eastAsia="zh-TW"/>
         </w:rPr>
       </w:pPr>
       <w:r>
         <w:rPr>
           <w:rFonts w:hint="eastAsia" w:ascii="TW-MOE-Std-Kai" w:hAnsi="TW-MOE-Std-Kai" w:eastAsia="TW-MOE-Std-Kai" w:cs="TW-MOE-Std-Kai"/>
-          <w:sz w:val="35"/>
-          <w:szCs w:val="35"/>
+          <w:sz w:val="34"/>
+          <w:szCs w:val="34"/>
           <w:lang w:eastAsia="zh-TW"/>
         </w:rPr>
         <w:t>《大</w:t>
@@ -29,8 +29,8 @@
         <w:rPr>
           <w:rFonts w:hint="eastAsia" w:ascii="TW-MOE-Std-Kai" w:hAnsi="TW-MOE-Std-Kai" w:eastAsia="TW-MOE-Std-Kai" w:cs="TW-MOE-Std-Kai"/>
           <w:kern w:val="2"/>
-          <w:sz w:val="35"/>
-          <w:szCs w:val="35"/>
+          <w:sz w:val="34"/>
+          <w:szCs w:val="34"/>
           <w:lang w:val="en-US" w:eastAsia="zh-TW" w:bidi="ar-SA"/>
           <w14:ligatures w14:val="none"/>
         </w:rPr>
@@ -41,16 +41,16 @@
       <w:pPr>
         <w:rPr>
           <w:rFonts w:hint="eastAsia" w:ascii="TW-MOE-Std-Kai" w:hAnsi="TW-MOE-Std-Kai" w:eastAsia="TW-MOE-Std-Kai" w:cs="TW-MOE-Std-Kai"/>
-          <w:sz w:val="35"/>
-          <w:szCs w:val="35"/>
+          <w:sz w:val="34"/>
+          <w:szCs w:val="34"/>
           <w:lang w:val="en-US" w:eastAsia="zh-TW"/>
         </w:rPr>
       </w:pPr>
       <w:r>
         <w:rPr>
           <w:rFonts w:hint="eastAsia" w:ascii="TW-MOE-Std-Kai" w:hAnsi="TW-MOE-Std-Kai" w:eastAsia="TW-MOE-Std-Kai" w:cs="TW-MOE-Std-Kai"/>
-          <w:sz w:val="35"/>
-          <w:szCs w:val="35"/>
+          <w:sz w:val="34"/>
+          <w:szCs w:val="34"/>
           <w:lang w:eastAsia="zh-TW"/>
         </w:rPr>
         <w:t>辨音：「</w:t>
@@ -59,8 +59,8 @@
         <w:rPr>
           <w:rFonts w:hint="eastAsia" w:ascii="TW-MOE-Std-Kai" w:hAnsi="TW-MOE-Std-Kai" w:eastAsia="TW-MOE-Std-Kai" w:cs="TW-MOE-Std-Kai"/>
           <w:kern w:val="2"/>
-          <w:sz w:val="35"/>
-          <w:szCs w:val="35"/>
+          <w:sz w:val="34"/>
+          <w:szCs w:val="34"/>
           <w:lang w:val="en-US" w:eastAsia="zh-TW" w:bidi="ar-SA"/>
           <w14:ligatures w14:val="none"/>
         </w:rPr>
@@ -69,8 +69,8 @@
       <w:r>
         <w:rPr>
           <w:rFonts w:hint="eastAsia" w:ascii="TW-MOE-Std-Kai" w:hAnsi="TW-MOE-Std-Kai" w:eastAsia="TW-MOE-Std-Kai" w:cs="TW-MOE-Std-Kai"/>
-          <w:sz w:val="35"/>
-          <w:szCs w:val="35"/>
+          <w:sz w:val="34"/>
+          <w:szCs w:val="34"/>
           <w:lang w:val="en-US" w:eastAsia="zh-TW"/>
         </w:rPr>
         <w:t>」音</w:t>
@@ -78,8 +78,8 @@
       <w:r>
         <w:rPr>
           <w:rFonts w:hint="eastAsia" w:ascii="GB Pinyinok-C" w:hAnsi="GB Pinyinok-C" w:eastAsia="GB Pinyinok-C" w:cs="GB Pinyinok-C"/>
-          <w:sz w:val="35"/>
-          <w:szCs w:val="35"/>
+          <w:sz w:val="34"/>
+          <w:szCs w:val="34"/>
           <w:lang w:val="en-US" w:eastAsia="zh-TW"/>
         </w:rPr>
         <w:t>tiān</w:t>
@@ -87,8 +87,8 @@
       <w:r>
         <w:rPr>
           <w:rFonts w:hint="eastAsia" w:ascii="TW-MOE-Std-Kai" w:hAnsi="TW-MOE-Std-Kai" w:eastAsia="TW-MOE-Std-Kai" w:cs="TW-MOE-Std-Kai"/>
-          <w:sz w:val="35"/>
-          <w:szCs w:val="35"/>
+          <w:sz w:val="34"/>
+          <w:szCs w:val="34"/>
           <w:lang w:val="en-US" w:eastAsia="zh-TW"/>
         </w:rPr>
         <w:t>或</w:t>
@@ -96,8 +96,8 @@
       <w:r>
         <w:rPr>
           <w:rFonts w:hint="eastAsia" w:ascii="GB Pinyinok-C" w:hAnsi="GB Pinyinok-C" w:eastAsia="GB Pinyinok-C" w:cs="GB Pinyinok-C"/>
-          <w:sz w:val="35"/>
-          <w:szCs w:val="35"/>
+          <w:sz w:val="34"/>
+          <w:szCs w:val="34"/>
           <w:lang w:val="en-US" w:eastAsia="zh-TW"/>
         </w:rPr>
         <w:t>zhān</w:t>
@@ -105,8 +105,8 @@
       <w:r>
         <w:rPr>
           <w:rFonts w:hint="eastAsia" w:ascii="TW-MOE-Std-Kai" w:hAnsi="TW-MOE-Std-Kai" w:eastAsia="TW-MOE-Std-Kai" w:cs="TW-MOE-Std-Kai"/>
-          <w:sz w:val="35"/>
-          <w:szCs w:val="35"/>
+          <w:sz w:val="34"/>
+          <w:szCs w:val="34"/>
           <w:lang w:val="en-US" w:eastAsia="zh-TW"/>
         </w:rPr>
         <w:t>，「霑」音</w:t>
@@ -114,8 +114,8 @@
       <w:r>
         <w:rPr>
           <w:rFonts w:hint="eastAsia" w:ascii="GB Pinyinok-C" w:hAnsi="GB Pinyinok-C" w:eastAsia="GB Pinyinok-C" w:cs="GB Pinyinok-C"/>
-          <w:sz w:val="35"/>
-          <w:szCs w:val="35"/>
+          <w:sz w:val="34"/>
+          <w:szCs w:val="34"/>
           <w:lang w:val="en-US" w:eastAsia="zh-TW"/>
         </w:rPr>
         <w:t>zhān</w:t>
@@ -123,8 +123,8 @@
       <w:r>
         <w:rPr>
           <w:rFonts w:hint="eastAsia" w:ascii="TW-MOE-Std-Kai" w:hAnsi="TW-MOE-Std-Kai" w:eastAsia="TW-MOE-Std-Kai" w:cs="TW-MOE-Std-Kai"/>
-          <w:sz w:val="35"/>
-          <w:szCs w:val="35"/>
+          <w:sz w:val="34"/>
+          <w:szCs w:val="34"/>
           <w:lang w:val="en-US" w:eastAsia="zh-TW"/>
         </w:rPr>
         <w:t>。</w:t>
@@ -139,16 +139,16 @@
         <w:jc w:val="left"/>
         <w:rPr>
           <w:rFonts w:hint="eastAsia" w:ascii="TW-MOE-Std-Kai" w:hAnsi="TW-MOE-Std-Kai" w:eastAsia="TW-MOE-Std-Kai" w:cs="TW-MOE-Std-Kai"/>
-          <w:sz w:val="35"/>
-          <w:szCs w:val="35"/>
+          <w:sz w:val="34"/>
+          <w:szCs w:val="34"/>
           <w:lang w:val="en-US" w:eastAsia="zh-TW"/>
         </w:rPr>
       </w:pPr>
       <w:r>
         <w:rPr>
           <w:rFonts w:hint="eastAsia" w:ascii="TW-MOE-Std-Kai" w:hAnsi="TW-MOE-Std-Kai" w:eastAsia="TW-MOE-Std-Kai" w:cs="TW-MOE-Std-Kai"/>
-          <w:sz w:val="35"/>
-          <w:szCs w:val="35"/>
+          <w:sz w:val="34"/>
+          <w:szCs w:val="34"/>
           <w:lang w:eastAsia="zh-TW"/>
         </w:rPr>
         <w:t>辨意：「</w:t>
@@ -156,8 +156,8 @@
       <w:r>
         <w:rPr>
           <w:rFonts w:hint="eastAsia" w:ascii="TW-MOE-Std-Kai" w:hAnsi="TW-MOE-Std-Kai" w:eastAsia="TW-MOE-Std-Kai" w:cs="TW-MOE-Std-Kai"/>
-          <w:sz w:val="35"/>
-          <w:szCs w:val="35"/>
+          <w:sz w:val="34"/>
+          <w:szCs w:val="34"/>
           <w:lang w:val="en-US" w:eastAsia="zh-TW"/>
         </w:rPr>
         <w:t>沾（</w:t>
@@ -165,8 +165,8 @@
       <w:r>
         <w:rPr>
           <w:rFonts w:hint="eastAsia" w:ascii="GB Pinyinok-C" w:hAnsi="GB Pinyinok-C" w:eastAsia="GB Pinyinok-C" w:cs="GB Pinyinok-C"/>
-          <w:sz w:val="35"/>
-          <w:szCs w:val="35"/>
+          <w:sz w:val="34"/>
+          <w:szCs w:val="34"/>
           <w:lang w:val="en-US" w:eastAsia="zh-TW"/>
         </w:rPr>
         <w:t>tiān</w:t>
@@ -174,8 +174,8 @@
       <w:r>
         <w:rPr>
           <w:rFonts w:hint="eastAsia" w:ascii="TW-MOE-Std-Kai" w:hAnsi="TW-MOE-Std-Kai" w:eastAsia="TW-MOE-Std-Kai" w:cs="TW-MOE-Std-Kai"/>
-          <w:sz w:val="35"/>
-          <w:szCs w:val="35"/>
+          <w:sz w:val="34"/>
+          <w:szCs w:val="34"/>
           <w:lang w:val="en-US" w:eastAsia="zh-TW"/>
         </w:rPr>
         <w:t>）</w:t>
@@ -183,8 +183,8 @@
       <w:r>
         <w:rPr>
           <w:rFonts w:hint="eastAsia" w:ascii="TW-MOE-Std-Kai" w:hAnsi="TW-MOE-Std-Kai" w:eastAsia="TW-MOE-Std-Kai" w:cs="TW-MOE-Std-Kai"/>
-          <w:sz w:val="35"/>
-          <w:szCs w:val="35"/>
+          <w:sz w:val="34"/>
+          <w:szCs w:val="34"/>
           <w:lang w:eastAsia="zh-TW"/>
         </w:rPr>
         <w:t>」</w:t>
@@ -192,8 +192,8 @@
       <w:r>
         <w:rPr>
           <w:rFonts w:hint="eastAsia" w:ascii="TW-MOE-Std-Kai" w:hAnsi="TW-MOE-Std-Kai" w:eastAsia="TW-MOE-Std-Kai" w:cs="TW-MOE-Std-Kai"/>
-          <w:sz w:val="35"/>
-          <w:szCs w:val="35"/>
+          <w:sz w:val="34"/>
+          <w:szCs w:val="34"/>
           <w:lang w:val="en-US" w:eastAsia="zh-TW"/>
         </w:rPr>
         <w:t>是水名（源出山西省壺關縣東南，流至河南省鶴壁市西注入淇水）或指增多。「沾（</w:t>
@@ -201,8 +201,8 @@
       <w:r>
         <w:rPr>
           <w:rFonts w:hint="eastAsia" w:ascii="GB Pinyinok-C" w:hAnsi="GB Pinyinok-C" w:eastAsia="GB Pinyinok-C" w:cs="GB Pinyinok-C"/>
-          <w:sz w:val="35"/>
-          <w:szCs w:val="35"/>
+          <w:sz w:val="34"/>
+          <w:szCs w:val="34"/>
           <w:lang w:val="en-US" w:eastAsia="zh-TW"/>
         </w:rPr>
         <w:t>zhān</w:t>
@@ -210,22 +210,22 @@
       <w:r>
         <w:rPr>
           <w:rFonts w:hint="eastAsia" w:ascii="TW-MOE-Std-Kai" w:hAnsi="TW-MOE-Std-Kai" w:eastAsia="TW-MOE-Std-Kai" w:cs="TW-MOE-Std-Kai"/>
-          <w:sz w:val="35"/>
-          <w:szCs w:val="35"/>
-          <w:lang w:val="en-US" w:eastAsia="zh-TW"/>
-        </w:rPr>
-        <w:t>）」則是指浸溼、接觸、染上、帶、有、藉他人關係而獲取好處或利益，如「沾水」、「沾襟」、「沾巾」、「沾衣」</w:t>
+          <w:sz w:val="34"/>
+          <w:szCs w:val="34"/>
+          <w:lang w:val="en-US" w:eastAsia="zh-TW"/>
+        </w:rPr>
+        <w:t>）」則是指浸溼、接觸、染上、帶、有、藉他人關係而獲取好處或利益，如「沾水」、「沾襟」、「沾巾」、「沾衣」、「沾裳」、「沾濡」、「沾染」、「沾惹」、「沾牙」、「沾脣」、「不沾」、「</w:t>
       </w:r>
       <w:bookmarkStart w:id="0" w:name="_GoBack"/>
       <w:bookmarkEnd w:id="0"/>
       <w:r>
         <w:rPr>
           <w:rFonts w:hint="eastAsia" w:ascii="TW-MOE-Std-Kai" w:hAnsi="TW-MOE-Std-Kai" w:eastAsia="TW-MOE-Std-Kai" w:cs="TW-MOE-Std-Kai"/>
-          <w:sz w:val="35"/>
-          <w:szCs w:val="35"/>
-          <w:lang w:val="en-US" w:eastAsia="zh-TW"/>
-        </w:rPr>
-        <w:t>、「沾裳」、「沾濡」、「沾染」、「沾惹」、「沾牙」、「沾脣」、「不沾」、「不沾邊」、「滴酒不沾」、「沾親帶故」、「沾光」、「沾便宜」、「沾沾自喜」等。而「霑」則是指雨水浸潤、浸溼或沾溼（同「沾」）、比喻受人恩惠或得到好處，如「霑醉」（指大醉）、「均霑」（均享利益，而不為少數人獨占，如「雨露均霑」、「利益均霑」等）、「霑恩」（承受恩惠）、「霑泥絮」（柳絮沾上塵泥即不再飛揚，比喻心境空靈寂靜，不為外物所動）、「霑體塗足」（身體浸溼，腳也沾滿了泥土，形容耕作的勞苦）等。現代語境中區分「沾」和「霑」，只要記住除「霑醉」、「均霑」、「霑恩」、「霑泥絮」和「霑體塗足」外一般都是用「沾」即可。</w:t>
+          <w:sz w:val="34"/>
+          <w:szCs w:val="34"/>
+          <w:lang w:val="en-US" w:eastAsia="zh-TW"/>
+        </w:rPr>
+        <w:t>沾邊」、「滴酒不沾」、「沾親」（亦作「占親」）、「沾親帶故」、「沾光」、「沾便宜」、「沾沾自喜」等。而「霑」則是指雨水浸潤、浸溼或沾溼（同「沾」）、比喻受人恩惠或得到好處，如「霑醉」（指大醉）、「均霑」（均享利益，而不為少數人獨占，如「雨露均霑」、「利益均霑」等）、「霑恩」（承受恩惠）、「霑泥絮」（柳絮沾上塵泥即不再飛揚，比喻心境空靈寂靜，不為外物所動）、「霑體塗足」（身體浸溼，腳也沾滿了泥土，形容耕作的勞苦）等。現代語境中區分「沾」和「霑」，只要記住除「霑醉」、「均霑」、「霑恩」、「霑泥絮」和「霑體塗足」外一般都是用「沾」即可。</w:t>
       </w:r>
     </w:p>
     <w:p>
@@ -237,16 +237,16 @@
         <w:jc w:val="left"/>
         <w:rPr>
           <w:rFonts w:hint="default" w:ascii="TW-MOE-Std-Kai" w:hAnsi="TW-MOE-Std-Kai" w:eastAsia="TW-MOE-Std-Kai" w:cs="TW-MOE-Std-Kai"/>
-          <w:sz w:val="35"/>
-          <w:szCs w:val="35"/>
+          <w:sz w:val="34"/>
+          <w:szCs w:val="34"/>
           <w:lang w:val="en-US" w:eastAsia="zh-TW"/>
         </w:rPr>
       </w:pPr>
       <w:r>
         <w:rPr>
           <w:rFonts w:hint="eastAsia" w:ascii="TW-MOE-Std-Kai" w:hAnsi="TW-MOE-Std-Kai" w:eastAsia="TW-MOE-Std-Kai" w:cs="TW-MOE-Std-Kai"/>
-          <w:sz w:val="35"/>
-          <w:szCs w:val="35"/>
+          <w:sz w:val="34"/>
+          <w:szCs w:val="34"/>
           <w:lang w:val="en-US" w:eastAsia="zh-TW"/>
         </w:rPr>
         <w:t>偏旁辨析：只有「沾」可作偏旁，如「惉」、「霑」等。</w:t>

--- a/365. 沾、霑→沾.docx
+++ b/365. 沾、霑→沾.docx
@@ -214,7 +214,16 @@
           <w:szCs w:val="34"/>
           <w:lang w:val="en-US" w:eastAsia="zh-TW"/>
         </w:rPr>
-        <w:t>）」則是指浸溼、接觸、染上、帶、有、藉他人關係而獲取好處或利益，如「沾水」、「沾襟」、「沾巾」、「沾衣」、「沾裳」、「沾濡」、「沾染」、「沾惹」、「沾牙」、「沾脣」、「不沾」、「</w:t>
+        <w:t>）」則是指浸溼、接觸、染上、帶、有、藉他人關係而獲取好處或利益，如「沾水」、「沾襟」、「沾巾」、「沾衣」、「沾裳」、「沾濡」、「沾染」、「沾惹」、「沾牙」、「沾脣」</w:t>
+      </w:r>
+      <w:r>
+        <w:rPr>
+          <w:rFonts w:hint="eastAsia" w:ascii="TW-MOE-Std-Kai" w:hAnsi="TW-MOE-Std-Kai" w:eastAsia="TW-MOE-Std-Kai" w:cs="TW-MOE-Std-Kai"/>
+          <w:sz w:val="34"/>
+          <w:szCs w:val="34"/>
+          <w:lang w:val="en-US" w:eastAsia="zh-TW"/>
+        </w:rPr>
+        <w:t>、「</w:t>
       </w:r>
       <w:bookmarkStart w:id="0" w:name="_GoBack"/>
       <w:bookmarkEnd w:id="0"/>
@@ -225,7 +234,16 @@
           <w:szCs w:val="34"/>
           <w:lang w:val="en-US" w:eastAsia="zh-TW"/>
         </w:rPr>
-        <w:t>沾邊」、「滴酒不沾」、「沾親」（亦作「占親」）、「沾親帶故」、「沾光」、「沾便宜」、「沾沾自喜」等。而「霑」則是指雨水浸潤、浸溼或沾溼（同「沾」）、比喻受人恩惠或得到好處，如「霑醉」（指大醉）、「均霑」（均享利益，而不為少數人獨占，如「雨露均霑」、「利益均霑」等）、「霑恩」（承受恩惠）、「霑泥絮」（柳絮沾上塵泥即不再飛揚，比喻心境空靈寂靜，不為外物所動）、「霑體塗足」（身體浸溼，腳也沾滿了泥土，形容耕作的勞苦）等。現代語境中區分「沾」和「霑」，只要記住除「霑醉」、「均霑」、「霑恩」、「霑泥絮」和「霑體塗足」外一般都是用「沾」即可。</w:t>
+        <w:t>沾邊」</w:t>
+      </w:r>
+      <w:r>
+        <w:rPr>
+          <w:rFonts w:hint="eastAsia" w:ascii="TW-MOE-Std-Kai" w:hAnsi="TW-MOE-Std-Kai" w:eastAsia="TW-MOE-Std-Kai" w:cs="TW-MOE-Std-Kai"/>
+          <w:sz w:val="34"/>
+          <w:szCs w:val="34"/>
+          <w:lang w:val="en-US" w:eastAsia="zh-TW"/>
+        </w:rPr>
+        <w:t>、「不沾」、「滴酒不沾」、「沾親」（亦作「占親」）、「沾親帶故」、「沾光」、「沾便宜」、「沾沾自喜」等。而「霑」則是指雨水浸潤、浸溼或沾溼（同「沾」）、比喻受人恩惠或得到好處，如「霑醉」（指大醉）、「均霑」（均享利益，而不為少數人獨占，如「雨露均霑」、「利益均霑」等）、「霑恩」（承受恩惠）、「霑泥絮」（柳絮沾上塵泥即不再飛揚，比喻心境空靈寂靜，不為外物所動）、「霑體塗足」（身體浸溼，腳也沾滿了泥土，形容耕作的勞苦）等。現代語境中區分「沾」和「霑」，只要記住除「霑醉」、「均霑」、「霑恩」、「霑泥絮」和「霑體塗足」外一般都是用「沾」即可。</w:t>
       </w:r>
     </w:p>
     <w:p>
